--- a/scratch/ltspice_activations_tanh.docx
+++ b/scratch/ltspice_activations_tanh.docx
@@ -554,16 +554,7 @@
             <w:rPr>
               <w:rFonts w:ascii="Cambria Math" w:hAnsi="Cambria Math"/>
             </w:rPr>
-            <m:t>~</m:t>
-          </m:r>
-          <m:r>
-            <m:rPr>
-              <m:sty m:val="p"/>
-            </m:rPr>
-            <w:rPr>
-              <w:rFonts w:ascii="Cambria Math" w:hAnsi="Cambria Math"/>
-            </w:rPr>
-            <m:t>0.995</m:t>
+            <m:t>~0.995</m:t>
           </m:r>
           <m:r>
             <m:rPr>
@@ -1084,16 +1075,7 @@
             <w:rPr>
               <w:rFonts w:ascii="Cambria Math" w:hAnsi="Cambria Math"/>
             </w:rPr>
-            <m:t>=4033.7</m:t>
-          </m:r>
-          <m:r>
-            <m:rPr>
-              <m:sty m:val="p"/>
-            </m:rPr>
-            <w:rPr>
-              <w:rFonts w:ascii="Cambria Math" w:hAnsi="Cambria Math"/>
-            </w:rPr>
-            <m:t>Ω</m:t>
+            <m:t>=4033.7Ω</m:t>
           </m:r>
         </m:oMath>
       </m:oMathPara>
@@ -1350,6 +1332,9 @@
     </w:p>
     <w:p>
       <w:r>
+        <w:rPr>
+          <w:noProof/>
+        </w:rPr>
         <w:drawing>
           <wp:inline distT="0" distB="0" distL="0" distR="0" wp14:anchorId="67E1DCF3" wp14:editId="3AA6EF6B">
             <wp:extent cx="3495675" cy="2604747"/>
@@ -1431,6 +1416,9 @@
         <w:jc w:val="center"/>
       </w:pPr>
       <w:r>
+        <w:rPr>
+          <w:noProof/>
+        </w:rPr>
         <w:drawing>
           <wp:inline distT="0" distB="0" distL="0" distR="0" wp14:anchorId="6C05FCF4" wp14:editId="066C1D07">
             <wp:extent cx="2361506" cy="1790700"/>
@@ -1761,7 +1749,15 @@
         </m:r>
       </m:oMath>
       <w:r>
-        <w:t xml:space="preserve"> is the temperature of the device. The expression </w:t>
+        <w:t xml:space="preserve"> is the temperature of the </w:t>
+      </w:r>
+      <w:proofErr w:type="gramStart"/>
+      <w:r>
+        <w:t>device.</w:t>
+      </w:r>
+      <w:proofErr w:type="gramEnd"/>
+      <w:r>
+        <w:t xml:space="preserve"> The expression </w:t>
       </w:r>
       <m:oMath>
         <m:r>
@@ -1835,11 +1831,14 @@
       <w:r>
         <w:t xml:space="preserve">The first step of converting the circuit above into a </w:t>
       </w:r>
-      <w:proofErr w:type="spellStart"/>
-      <w:r>
-        <w:t>tanh</w:t>
-      </w:r>
-      <w:proofErr w:type="spellEnd"/>
+      <m:oMath>
+        <m:r>
+          <w:rPr>
+            <w:rFonts w:ascii="Cambria Math" w:hAnsi="Cambria Math"/>
+          </w:rPr>
+          <m:t>tanh</m:t>
+        </m:r>
+      </m:oMath>
       <w:r>
         <w:t xml:space="preserve"> activation is to connect </w:t>
       </w:r>
@@ -1892,38 +1891,7 @@
         <w:t>.</w:t>
       </w:r>
       <w:r>
-        <w:t xml:space="preserve"> The differential output voltage then becomes (also including the value of </w:t>
-      </w:r>
-      <m:oMath>
-        <m:sSub>
-          <m:sSubPr>
-            <m:ctrlPr>
-              <w:rPr>
-                <w:rFonts w:ascii="Cambria Math" w:hAnsi="Cambria Math"/>
-                <w:i/>
-              </w:rPr>
-            </m:ctrlPr>
-          </m:sSubPr>
-          <m:e>
-            <m:r>
-              <w:rPr>
-                <w:rFonts w:ascii="Cambria Math" w:hAnsi="Cambria Math"/>
-              </w:rPr>
-              <m:t>V</m:t>
-            </m:r>
-          </m:e>
-          <m:sub>
-            <m:r>
-              <w:rPr>
-                <w:rFonts w:ascii="Cambria Math" w:hAnsi="Cambria Math"/>
-              </w:rPr>
-              <m:t>T</m:t>
-            </m:r>
-          </m:sub>
-        </m:sSub>
-      </m:oMath>
-      <w:r>
-        <w:t>):</w:t>
+        <w:t xml:space="preserve"> The differential output voltage then becomes:</w:t>
       </w:r>
     </w:p>
     <w:p>
@@ -2080,6 +2048,12 @@
                       </m:ctrlPr>
                     </m:fPr>
                     <m:num>
+                      <m:r>
+                        <w:rPr>
+                          <w:rFonts w:ascii="Cambria Math" w:hAnsi="Cambria Math"/>
+                        </w:rPr>
+                        <m:t>q</m:t>
+                      </m:r>
                       <m:sSub>
                         <m:sSubPr>
                           <m:ctrlPr>
@@ -2112,31 +2086,388 @@
                         <w:rPr>
                           <w:rFonts w:ascii="Cambria Math" w:hAnsi="Cambria Math"/>
                         </w:rPr>
-                        <m:t>2</m:t>
-                      </m:r>
-                      <m:r>
-                        <w:rPr>
-                          <w:rFonts w:ascii="Cambria Math" w:hAnsi="Cambria Math"/>
-                        </w:rPr>
-                        <m:t>⋅0.02586</m:t>
+                        <m:t>2kT</m:t>
                       </m:r>
                     </m:den>
                   </m:f>
                 </m:e>
               </m:d>
-              <m:r>
-                <w:rPr>
-                  <w:rFonts w:ascii="Cambria Math" w:hAnsi="Cambria Math"/>
-                </w:rPr>
-                <m:t>=</m:t>
-              </m:r>
             </m:e>
           </m:func>
+        </m:oMath>
+      </m:oMathPara>
+    </w:p>
+    <w:p>
+      <w:r>
+        <w:t xml:space="preserve">One of the problems with the expression above is that </w:t>
+      </w:r>
+      <m:oMath>
+        <m:sSub>
+          <m:sSubPr>
+            <m:ctrlPr>
+              <w:rPr>
+                <w:rFonts w:ascii="Cambria Math" w:hAnsi="Cambria Math"/>
+                <w:i/>
+              </w:rPr>
+            </m:ctrlPr>
+          </m:sSubPr>
+          <m:e>
+            <m:r>
+              <w:rPr>
+                <w:rFonts w:ascii="Cambria Math" w:hAnsi="Cambria Math"/>
+              </w:rPr>
+              <m:t>V</m:t>
+            </m:r>
+          </m:e>
+          <m:sub>
+            <m:r>
+              <w:rPr>
+                <w:rFonts w:ascii="Cambria Math" w:hAnsi="Cambria Math"/>
+              </w:rPr>
+              <m:t>I1</m:t>
+            </m:r>
+          </m:sub>
+        </m:sSub>
+      </m:oMath>
+      <w:r>
+        <w:t xml:space="preserve"> - the input to the </w:t>
+      </w:r>
+      <m:oMath>
+        <m:r>
+          <w:rPr>
+            <w:rFonts w:ascii="Cambria Math" w:hAnsi="Cambria Math"/>
+          </w:rPr>
+          <m:t>tanh</m:t>
+        </m:r>
+      </m:oMath>
+      <w:r>
+        <w:t xml:space="preserve"> function -</w:t>
+      </w:r>
+      <w:r>
+        <w:t xml:space="preserve"> is scaled by </w:t>
+      </w:r>
+      <m:oMath>
+        <m:r>
+          <w:rPr>
+            <w:rFonts w:ascii="Cambria Math" w:hAnsi="Cambria Math"/>
+          </w:rPr>
+          <m:t>q/(2kT)</m:t>
+        </m:r>
+      </m:oMath>
+      <w:r>
+        <w:t xml:space="preserve">. </w:t>
+      </w:r>
+      <w:r>
+        <w:t xml:space="preserve">This can be solved by adding a potential divider to the base pin of </w:t>
+      </w:r>
+      <m:oMath>
+        <m:sSub>
+          <m:sSubPr>
+            <m:ctrlPr>
+              <w:rPr>
+                <w:rFonts w:ascii="Cambria Math" w:hAnsi="Cambria Math"/>
+                <w:i/>
+              </w:rPr>
+            </m:ctrlPr>
+          </m:sSubPr>
+          <m:e>
+            <m:r>
+              <w:rPr>
+                <w:rFonts w:ascii="Cambria Math" w:hAnsi="Cambria Math"/>
+              </w:rPr>
+              <m:t>Q</m:t>
+            </m:r>
+          </m:e>
+          <m:sub>
+            <m:r>
+              <w:rPr>
+                <w:rFonts w:ascii="Cambria Math" w:hAnsi="Cambria Math"/>
+              </w:rPr>
+              <m:t>1</m:t>
+            </m:r>
+          </m:sub>
+        </m:sSub>
+      </m:oMath>
+      <w:r>
+        <w:t xml:space="preserve"> {fig} – the reason for this will become apparent below. </w:t>
+      </w:r>
+    </w:p>
+    <w:p>
+      <w:pPr>
+        <w:jc w:val="center"/>
+      </w:pPr>
+      <w:r>
+        <w:t>Fig: Potential divider figure.</w:t>
+      </w:r>
+    </w:p>
+    <w:p>
+      <w:r>
+        <w:t xml:space="preserve">The value of </w:t>
+      </w:r>
+      <m:oMath>
+        <m:sSub>
+          <m:sSubPr>
+            <m:ctrlPr>
+              <w:rPr>
+                <w:rFonts w:ascii="Cambria Math" w:hAnsi="Cambria Math"/>
+                <w:i/>
+              </w:rPr>
+            </m:ctrlPr>
+          </m:sSubPr>
+          <m:e>
+            <m:r>
+              <w:rPr>
+                <w:rFonts w:ascii="Cambria Math" w:hAnsi="Cambria Math"/>
+              </w:rPr>
+              <m:t>V</m:t>
+            </m:r>
+          </m:e>
+          <m:sub>
+            <m:r>
+              <w:rPr>
+                <w:rFonts w:ascii="Cambria Math" w:hAnsi="Cambria Math"/>
+              </w:rPr>
+              <m:t>I1</m:t>
+            </m:r>
+          </m:sub>
+        </m:sSub>
+      </m:oMath>
+      <w:r>
+        <w:t xml:space="preserve"> becomes:</w:t>
+      </w:r>
+    </w:p>
+    <w:p>
+      <m:oMathPara>
+        <m:oMath>
+          <m:sSub>
+            <m:sSubPr>
+              <m:ctrlPr>
+                <w:rPr>
+                  <w:rFonts w:ascii="Cambria Math" w:hAnsi="Cambria Math"/>
+                  <w:i/>
+                </w:rPr>
+              </m:ctrlPr>
+            </m:sSubPr>
+            <m:e>
+              <m:r>
+                <w:rPr>
+                  <w:rFonts w:ascii="Cambria Math" w:hAnsi="Cambria Math"/>
+                </w:rPr>
+                <m:t>V</m:t>
+              </m:r>
+            </m:e>
+            <m:sub>
+              <m:r>
+                <w:rPr>
+                  <w:rFonts w:ascii="Cambria Math" w:hAnsi="Cambria Math"/>
+                </w:rPr>
+                <m:t>I1</m:t>
+              </m:r>
+            </m:sub>
+          </m:sSub>
           <m:r>
             <w:rPr>
               <w:rFonts w:ascii="Cambria Math" w:hAnsi="Cambria Math"/>
             </w:rPr>
-            <m:t>-</m:t>
+            <m:t>=</m:t>
+          </m:r>
+          <m:f>
+            <m:fPr>
+              <m:ctrlPr>
+                <w:rPr>
+                  <w:rFonts w:ascii="Cambria Math" w:hAnsi="Cambria Math"/>
+                  <w:i/>
+                </w:rPr>
+              </m:ctrlPr>
+            </m:fPr>
+            <m:num>
+              <m:sSub>
+                <m:sSubPr>
+                  <m:ctrlPr>
+                    <w:rPr>
+                      <w:rFonts w:ascii="Cambria Math" w:hAnsi="Cambria Math"/>
+                      <w:i/>
+                    </w:rPr>
+                  </m:ctrlPr>
+                </m:sSubPr>
+                <m:e>
+                  <m:r>
+                    <w:rPr>
+                      <w:rFonts w:ascii="Cambria Math" w:hAnsi="Cambria Math"/>
+                    </w:rPr>
+                    <m:t>R</m:t>
+                  </m:r>
+                </m:e>
+                <m:sub>
+                  <m:r>
+                    <w:rPr>
+                      <w:rFonts w:ascii="Cambria Math" w:hAnsi="Cambria Math"/>
+                    </w:rPr>
+                    <m:t>2</m:t>
+                  </m:r>
+                </m:sub>
+              </m:sSub>
+            </m:num>
+            <m:den>
+              <m:sSub>
+                <m:sSubPr>
+                  <m:ctrlPr>
+                    <w:rPr>
+                      <w:rFonts w:ascii="Cambria Math" w:hAnsi="Cambria Math"/>
+                      <w:i/>
+                    </w:rPr>
+                  </m:ctrlPr>
+                </m:sSubPr>
+                <m:e>
+                  <m:r>
+                    <w:rPr>
+                      <w:rFonts w:ascii="Cambria Math" w:hAnsi="Cambria Math"/>
+                    </w:rPr>
+                    <m:t>R</m:t>
+                  </m:r>
+                </m:e>
+                <m:sub>
+                  <m:r>
+                    <w:rPr>
+                      <w:rFonts w:ascii="Cambria Math" w:hAnsi="Cambria Math"/>
+                    </w:rPr>
+                    <m:t>1</m:t>
+                  </m:r>
+                </m:sub>
+              </m:sSub>
+              <m:r>
+                <w:rPr>
+                  <w:rFonts w:ascii="Cambria Math" w:hAnsi="Cambria Math"/>
+                </w:rPr>
+                <m:t>+</m:t>
+              </m:r>
+              <m:sSub>
+                <m:sSubPr>
+                  <m:ctrlPr>
+                    <w:rPr>
+                      <w:rFonts w:ascii="Cambria Math" w:hAnsi="Cambria Math"/>
+                      <w:i/>
+                    </w:rPr>
+                  </m:ctrlPr>
+                </m:sSubPr>
+                <m:e>
+                  <m:r>
+                    <w:rPr>
+                      <w:rFonts w:ascii="Cambria Math" w:hAnsi="Cambria Math"/>
+                    </w:rPr>
+                    <m:t>R</m:t>
+                  </m:r>
+                </m:e>
+                <m:sub>
+                  <m:r>
+                    <w:rPr>
+                      <w:rFonts w:ascii="Cambria Math" w:hAnsi="Cambria Math"/>
+                    </w:rPr>
+                    <m:t>2</m:t>
+                  </m:r>
+                </m:sub>
+              </m:sSub>
+            </m:den>
+          </m:f>
+          <m:sSub>
+            <m:sSubPr>
+              <m:ctrlPr>
+                <w:rPr>
+                  <w:rFonts w:ascii="Cambria Math" w:hAnsi="Cambria Math"/>
+                  <w:i/>
+                </w:rPr>
+              </m:ctrlPr>
+            </m:sSubPr>
+            <m:e>
+              <m:r>
+                <w:rPr>
+                  <w:rFonts w:ascii="Cambria Math" w:hAnsi="Cambria Math"/>
+                </w:rPr>
+                <m:t>V</m:t>
+              </m:r>
+            </m:e>
+            <m:sub>
+              <m:r>
+                <w:rPr>
+                  <w:rFonts w:ascii="Cambria Math" w:hAnsi="Cambria Math"/>
+                </w:rPr>
+                <m:t>IN</m:t>
+              </m:r>
+            </m:sub>
+          </m:sSub>
+        </m:oMath>
+      </m:oMathPara>
+    </w:p>
+    <w:p>
+      <w:r>
+        <w:t xml:space="preserve">Which means that the differential output voltage is now a function of the new input voltage </w:t>
+      </w:r>
+      <m:oMath>
+        <m:sSub>
+          <m:sSubPr>
+            <m:ctrlPr>
+              <w:rPr>
+                <w:rFonts w:ascii="Cambria Math" w:hAnsi="Cambria Math"/>
+                <w:i/>
+              </w:rPr>
+            </m:ctrlPr>
+          </m:sSubPr>
+          <m:e>
+            <m:r>
+              <w:rPr>
+                <w:rFonts w:ascii="Cambria Math" w:hAnsi="Cambria Math"/>
+              </w:rPr>
+              <m:t>V</m:t>
+            </m:r>
+          </m:e>
+          <m:sub>
+            <m:r>
+              <w:rPr>
+                <w:rFonts w:ascii="Cambria Math" w:hAnsi="Cambria Math"/>
+              </w:rPr>
+              <m:t>IN</m:t>
+            </m:r>
+          </m:sub>
+        </m:sSub>
+      </m:oMath>
+      <w:r>
+        <w:t>:</w:t>
+      </w:r>
+    </w:p>
+    <w:p>
+      <m:oMathPara>
+        <m:oMath>
+          <m:sSub>
+            <m:sSubPr>
+              <m:ctrlPr>
+                <w:rPr>
+                  <w:rFonts w:ascii="Cambria Math" w:hAnsi="Cambria Math"/>
+                  <w:i/>
+                </w:rPr>
+              </m:ctrlPr>
+            </m:sSubPr>
+            <m:e>
+              <m:r>
+                <w:rPr>
+                  <w:rFonts w:ascii="Cambria Math" w:hAnsi="Cambria Math"/>
+                </w:rPr>
+                <m:t>V</m:t>
+              </m:r>
+            </m:e>
+            <m:sub>
+              <m:r>
+                <w:rPr>
+                  <w:rFonts w:ascii="Cambria Math" w:hAnsi="Cambria Math"/>
+                </w:rPr>
+                <m:t>O</m:t>
+              </m:r>
+            </m:sub>
+          </m:sSub>
+          <m:r>
+            <w:rPr>
+              <w:rFonts w:ascii="Cambria Math" w:hAnsi="Cambria Math"/>
+            </w:rPr>
+            <m:t>=-</m:t>
           </m:r>
           <m:sSub>
             <m:sSubPr>
@@ -2247,6 +2578,38 @@
                   </m:ctrlPr>
                 </m:dPr>
                 <m:e>
+                  <m:f>
+                    <m:fPr>
+                      <m:ctrlPr>
+                        <w:rPr>
+                          <w:rFonts w:ascii="Cambria Math" w:hAnsi="Cambria Math"/>
+                          <w:i/>
+                        </w:rPr>
+                      </m:ctrlPr>
+                    </m:fPr>
+                    <m:num>
+                      <m:r>
+                        <w:rPr>
+                          <w:rFonts w:ascii="Cambria Math" w:hAnsi="Cambria Math"/>
+                        </w:rPr>
+                        <m:t>q</m:t>
+                      </m:r>
+                    </m:num>
+                    <m:den>
+                      <m:r>
+                        <w:rPr>
+                          <w:rFonts w:ascii="Cambria Math" w:hAnsi="Cambria Math"/>
+                        </w:rPr>
+                        <m:t>2kT</m:t>
+                      </m:r>
+                    </m:den>
+                  </m:f>
+                  <m:r>
+                    <w:rPr>
+                      <w:rFonts w:ascii="Cambria Math" w:hAnsi="Cambria Math"/>
+                    </w:rPr>
+                    <m:t>⋅</m:t>
+                  </m:r>
                   <m:f>
                     <m:fPr>
                       <m:ctrlPr>
@@ -2271,7 +2634,7 @@
                             <w:rPr>
                               <w:rFonts w:ascii="Cambria Math" w:hAnsi="Cambria Math"/>
                             </w:rPr>
-                            <m:t>V</m:t>
+                            <m:t>R</m:t>
                           </m:r>
                         </m:e>
                         <m:sub>
@@ -2279,20 +2642,98 @@
                             <w:rPr>
                               <w:rFonts w:ascii="Cambria Math" w:hAnsi="Cambria Math"/>
                             </w:rPr>
-                            <m:t>I1</m:t>
+                            <m:t>2</m:t>
                           </m:r>
                         </m:sub>
                       </m:sSub>
                     </m:num>
                     <m:den>
+                      <m:sSub>
+                        <m:sSubPr>
+                          <m:ctrlPr>
+                            <w:rPr>
+                              <w:rFonts w:ascii="Cambria Math" w:hAnsi="Cambria Math"/>
+                              <w:i/>
+                            </w:rPr>
+                          </m:ctrlPr>
+                        </m:sSubPr>
+                        <m:e>
+                          <m:r>
+                            <w:rPr>
+                              <w:rFonts w:ascii="Cambria Math" w:hAnsi="Cambria Math"/>
+                            </w:rPr>
+                            <m:t>R</m:t>
+                          </m:r>
+                        </m:e>
+                        <m:sub>
+                          <m:r>
+                            <w:rPr>
+                              <w:rFonts w:ascii="Cambria Math" w:hAnsi="Cambria Math"/>
+                            </w:rPr>
+                            <m:t>1</m:t>
+                          </m:r>
+                        </m:sub>
+                      </m:sSub>
                       <m:r>
                         <w:rPr>
                           <w:rFonts w:ascii="Cambria Math" w:hAnsi="Cambria Math"/>
                         </w:rPr>
-                        <m:t>0.05172</m:t>
+                        <m:t>+</m:t>
                       </m:r>
+                      <m:sSub>
+                        <m:sSubPr>
+                          <m:ctrlPr>
+                            <w:rPr>
+                              <w:rFonts w:ascii="Cambria Math" w:hAnsi="Cambria Math"/>
+                              <w:i/>
+                            </w:rPr>
+                          </m:ctrlPr>
+                        </m:sSubPr>
+                        <m:e>
+                          <m:r>
+                            <w:rPr>
+                              <w:rFonts w:ascii="Cambria Math" w:hAnsi="Cambria Math"/>
+                            </w:rPr>
+                            <m:t>R</m:t>
+                          </m:r>
+                        </m:e>
+                        <m:sub>
+                          <m:r>
+                            <w:rPr>
+                              <w:rFonts w:ascii="Cambria Math" w:hAnsi="Cambria Math"/>
+                            </w:rPr>
+                            <m:t>2</m:t>
+                          </m:r>
+                        </m:sub>
+                      </m:sSub>
                     </m:den>
                   </m:f>
+                  <m:sSub>
+                    <m:sSubPr>
+                      <m:ctrlPr>
+                        <w:rPr>
+                          <w:rFonts w:ascii="Cambria Math" w:hAnsi="Cambria Math"/>
+                          <w:i/>
+                        </w:rPr>
+                      </m:ctrlPr>
+                    </m:sSubPr>
+                    <m:e>
+                      <m:r>
+                        <w:rPr>
+                          <w:rFonts w:ascii="Cambria Math" w:hAnsi="Cambria Math"/>
+                        </w:rPr>
+                        <m:t>V</m:t>
+                      </m:r>
+                    </m:e>
+                    <m:sub>
+                      <m:r>
+                        <w:rPr>
+                          <w:rFonts w:ascii="Cambria Math" w:hAnsi="Cambria Math"/>
+                        </w:rPr>
+                        <m:t>IN</m:t>
+                      </m:r>
+                    </m:sub>
+                  </m:sSub>
                 </m:e>
               </m:d>
             </m:e>
@@ -2301,8 +2742,593 @@
       </m:oMathPara>
     </w:p>
     <w:p>
-      <w:r>
-        <w:t xml:space="preserve">One of the problems with the expression above is that </w:t>
+      <w:pPr>
+        <w:rPr>
+          <w:rFonts w:ascii="Cambria Math" w:hAnsi="Cambria Math"/>
+        </w:rPr>
+      </w:pPr>
+      <w:r>
+        <w:rPr>
+          <w:rFonts w:ascii="Cambria Math" w:hAnsi="Cambria Math"/>
+        </w:rPr>
+        <w:t xml:space="preserve">If </w:t>
+      </w:r>
+      <m:oMath>
+        <m:sSub>
+          <m:sSubPr>
+            <m:ctrlPr>
+              <w:rPr>
+                <w:rFonts w:ascii="Cambria Math" w:hAnsi="Cambria Math"/>
+                <w:i/>
+              </w:rPr>
+            </m:ctrlPr>
+          </m:sSubPr>
+          <m:e>
+            <m:r>
+              <w:rPr>
+                <w:rFonts w:ascii="Cambria Math" w:hAnsi="Cambria Math"/>
+              </w:rPr>
+              <m:t>R</m:t>
+            </m:r>
+          </m:e>
+          <m:sub>
+            <m:r>
+              <w:rPr>
+                <w:rFonts w:ascii="Cambria Math" w:hAnsi="Cambria Math"/>
+              </w:rPr>
+              <m:t>1</m:t>
+            </m:r>
+          </m:sub>
+        </m:sSub>
+      </m:oMath>
+      <w:r>
+        <w:rPr>
+          <w:rFonts w:ascii="Cambria Math" w:hAnsi="Cambria Math"/>
+        </w:rPr>
+        <w:t xml:space="preserve"> and </w:t>
+      </w:r>
+      <m:oMath>
+        <m:sSub>
+          <m:sSubPr>
+            <m:ctrlPr>
+              <w:rPr>
+                <w:rFonts w:ascii="Cambria Math" w:hAnsi="Cambria Math"/>
+                <w:i/>
+              </w:rPr>
+            </m:ctrlPr>
+          </m:sSubPr>
+          <m:e>
+            <m:r>
+              <w:rPr>
+                <w:rFonts w:ascii="Cambria Math" w:hAnsi="Cambria Math"/>
+              </w:rPr>
+              <m:t>R</m:t>
+            </m:r>
+          </m:e>
+          <m:sub>
+            <m:r>
+              <w:rPr>
+                <w:rFonts w:ascii="Cambria Math" w:hAnsi="Cambria Math"/>
+              </w:rPr>
+              <m:t>2</m:t>
+            </m:r>
+          </m:sub>
+        </m:sSub>
+      </m:oMath>
+      <w:r>
+        <w:rPr>
+          <w:rFonts w:ascii="Cambria Math" w:hAnsi="Cambria Math"/>
+        </w:rPr>
+        <w:t xml:space="preserve"> are now set to be such that the expression </w:t>
+      </w:r>
+      <m:oMath>
+        <m:sSub>
+          <m:sSubPr>
+            <m:ctrlPr>
+              <w:rPr>
+                <w:rFonts w:ascii="Cambria Math" w:hAnsi="Cambria Math"/>
+                <w:i/>
+              </w:rPr>
+            </m:ctrlPr>
+          </m:sSubPr>
+          <m:e>
+            <m:r>
+              <w:rPr>
+                <w:rFonts w:ascii="Cambria Math" w:hAnsi="Cambria Math"/>
+              </w:rPr>
+              <m:t>R</m:t>
+            </m:r>
+          </m:e>
+          <m:sub>
+            <m:r>
+              <w:rPr>
+                <w:rFonts w:ascii="Cambria Math" w:hAnsi="Cambria Math"/>
+              </w:rPr>
+              <m:t>2</m:t>
+            </m:r>
+          </m:sub>
+        </m:sSub>
+        <m:r>
+          <w:rPr>
+            <w:rFonts w:ascii="Cambria Math" w:hAnsi="Cambria Math"/>
+          </w:rPr>
+          <m:t>/(</m:t>
+        </m:r>
+        <m:sSub>
+          <m:sSubPr>
+            <m:ctrlPr>
+              <w:rPr>
+                <w:rFonts w:ascii="Cambria Math" w:hAnsi="Cambria Math"/>
+                <w:i/>
+              </w:rPr>
+            </m:ctrlPr>
+          </m:sSubPr>
+          <m:e>
+            <m:r>
+              <w:rPr>
+                <w:rFonts w:ascii="Cambria Math" w:hAnsi="Cambria Math"/>
+              </w:rPr>
+              <m:t>R</m:t>
+            </m:r>
+          </m:e>
+          <m:sub>
+            <m:r>
+              <w:rPr>
+                <w:rFonts w:ascii="Cambria Math" w:hAnsi="Cambria Math"/>
+              </w:rPr>
+              <m:t>1</m:t>
+            </m:r>
+          </m:sub>
+        </m:sSub>
+        <m:r>
+          <w:rPr>
+            <w:rFonts w:ascii="Cambria Math" w:hAnsi="Cambria Math"/>
+          </w:rPr>
+          <m:t>+</m:t>
+        </m:r>
+        <m:sSub>
+          <m:sSubPr>
+            <m:ctrlPr>
+              <w:rPr>
+                <w:rFonts w:ascii="Cambria Math" w:hAnsi="Cambria Math"/>
+                <w:i/>
+              </w:rPr>
+            </m:ctrlPr>
+          </m:sSubPr>
+          <m:e>
+            <m:r>
+              <w:rPr>
+                <w:rFonts w:ascii="Cambria Math" w:hAnsi="Cambria Math"/>
+              </w:rPr>
+              <m:t>R</m:t>
+            </m:r>
+          </m:e>
+          <m:sub>
+            <m:r>
+              <w:rPr>
+                <w:rFonts w:ascii="Cambria Math" w:hAnsi="Cambria Math"/>
+              </w:rPr>
+              <m:t>2</m:t>
+            </m:r>
+          </m:sub>
+        </m:sSub>
+        <m:r>
+          <w:rPr>
+            <w:rFonts w:ascii="Cambria Math" w:hAnsi="Cambria Math"/>
+          </w:rPr>
+          <m:t>)</m:t>
+        </m:r>
+      </m:oMath>
+      <w:r>
+        <w:rPr>
+          <w:rFonts w:ascii="Cambria Math" w:hAnsi="Cambria Math"/>
+        </w:rPr>
+        <w:t xml:space="preserve"> is equal to </w:t>
+      </w:r>
+      <m:oMath>
+        <m:r>
+          <w:rPr>
+            <w:rFonts w:ascii="Cambria Math" w:hAnsi="Cambria Math"/>
+          </w:rPr>
+          <m:t>2kT/q</m:t>
+        </m:r>
+      </m:oMath>
+      <w:r>
+        <w:rPr>
+          <w:rFonts w:ascii="Cambria Math" w:hAnsi="Cambria Math"/>
+        </w:rPr>
+        <w:t>, both terms will cancel out, resulting in:</w:t>
+      </w:r>
+    </w:p>
+    <w:p>
+      <w:pPr>
+        <w:rPr>
+          <w:rFonts w:ascii="Cambria Math" w:hAnsi="Cambria Math"/>
+        </w:rPr>
+      </w:pPr>
+      <m:oMathPara>
+        <m:oMath>
+          <m:sSub>
+            <m:sSubPr>
+              <m:ctrlPr>
+                <w:rPr>
+                  <w:rFonts w:ascii="Cambria Math" w:hAnsi="Cambria Math"/>
+                  <w:i/>
+                </w:rPr>
+              </m:ctrlPr>
+            </m:sSubPr>
+            <m:e>
+              <m:r>
+                <w:rPr>
+                  <w:rFonts w:ascii="Cambria Math" w:hAnsi="Cambria Math"/>
+                </w:rPr>
+                <m:t>V</m:t>
+              </m:r>
+            </m:e>
+            <m:sub>
+              <m:r>
+                <w:rPr>
+                  <w:rFonts w:ascii="Cambria Math" w:hAnsi="Cambria Math"/>
+                </w:rPr>
+                <m:t>O</m:t>
+              </m:r>
+            </m:sub>
+          </m:sSub>
+          <m:r>
+            <w:rPr>
+              <w:rFonts w:ascii="Cambria Math" w:hAnsi="Cambria Math"/>
+            </w:rPr>
+            <m:t>=-</m:t>
+          </m:r>
+          <m:sSub>
+            <m:sSubPr>
+              <m:ctrlPr>
+                <w:rPr>
+                  <w:rFonts w:ascii="Cambria Math" w:hAnsi="Cambria Math"/>
+                  <w:i/>
+                </w:rPr>
+              </m:ctrlPr>
+            </m:sSubPr>
+            <m:e>
+              <m:r>
+                <w:rPr>
+                  <w:rFonts w:ascii="Cambria Math" w:hAnsi="Cambria Math"/>
+                </w:rPr>
+                <m:t>α</m:t>
+              </m:r>
+            </m:e>
+            <m:sub>
+              <m:r>
+                <w:rPr>
+                  <w:rFonts w:ascii="Cambria Math" w:hAnsi="Cambria Math"/>
+                </w:rPr>
+                <m:t>F</m:t>
+              </m:r>
+            </m:sub>
+          </m:sSub>
+          <m:sSub>
+            <m:sSubPr>
+              <m:ctrlPr>
+                <w:rPr>
+                  <w:rFonts w:ascii="Cambria Math" w:hAnsi="Cambria Math"/>
+                  <w:i/>
+                </w:rPr>
+              </m:ctrlPr>
+            </m:sSubPr>
+            <m:e>
+              <m:r>
+                <w:rPr>
+                  <w:rFonts w:ascii="Cambria Math" w:hAnsi="Cambria Math"/>
+                </w:rPr>
+                <m:t>R</m:t>
+              </m:r>
+            </m:e>
+            <m:sub>
+              <m:r>
+                <w:rPr>
+                  <w:rFonts w:ascii="Cambria Math" w:hAnsi="Cambria Math"/>
+                </w:rPr>
+                <m:t>C</m:t>
+              </m:r>
+            </m:sub>
+          </m:sSub>
+          <m:sSub>
+            <m:sSubPr>
+              <m:ctrlPr>
+                <w:rPr>
+                  <w:rFonts w:ascii="Cambria Math" w:hAnsi="Cambria Math"/>
+                  <w:i/>
+                </w:rPr>
+              </m:ctrlPr>
+            </m:sSubPr>
+            <m:e>
+              <m:r>
+                <w:rPr>
+                  <w:rFonts w:ascii="Cambria Math" w:hAnsi="Cambria Math"/>
+                </w:rPr>
+                <m:t>I</m:t>
+              </m:r>
+            </m:e>
+            <m:sub>
+              <m:r>
+                <w:rPr>
+                  <w:rFonts w:ascii="Cambria Math" w:hAnsi="Cambria Math"/>
+                </w:rPr>
+                <m:t>BIAS</m:t>
+              </m:r>
+            </m:sub>
+          </m:sSub>
+          <m:func>
+            <m:funcPr>
+              <m:ctrlPr>
+                <w:rPr>
+                  <w:rFonts w:ascii="Cambria Math" w:hAnsi="Cambria Math"/>
+                  <w:i/>
+                </w:rPr>
+              </m:ctrlPr>
+            </m:funcPr>
+            <m:fName>
+              <m:r>
+                <m:rPr>
+                  <m:sty m:val="p"/>
+                </m:rPr>
+                <w:rPr>
+                  <w:rFonts w:ascii="Cambria Math" w:hAnsi="Cambria Math"/>
+                </w:rPr>
+                <m:t>tanh</m:t>
+              </m:r>
+            </m:fName>
+            <m:e>
+              <m:d>
+                <m:dPr>
+                  <m:ctrlPr>
+                    <w:rPr>
+                      <w:rFonts w:ascii="Cambria Math" w:hAnsi="Cambria Math"/>
+                      <w:i/>
+                    </w:rPr>
+                  </m:ctrlPr>
+                </m:dPr>
+                <m:e>
+                  <m:sSub>
+                    <m:sSubPr>
+                      <m:ctrlPr>
+                        <w:rPr>
+                          <w:rFonts w:ascii="Cambria Math" w:hAnsi="Cambria Math"/>
+                          <w:i/>
+                        </w:rPr>
+                      </m:ctrlPr>
+                    </m:sSubPr>
+                    <m:e>
+                      <m:r>
+                        <w:rPr>
+                          <w:rFonts w:ascii="Cambria Math" w:hAnsi="Cambria Math"/>
+                        </w:rPr>
+                        <m:t>V</m:t>
+                      </m:r>
+                    </m:e>
+                    <m:sub>
+                      <m:r>
+                        <w:rPr>
+                          <w:rFonts w:ascii="Cambria Math" w:hAnsi="Cambria Math"/>
+                        </w:rPr>
+                        <m:t>IN</m:t>
+                      </m:r>
+                    </m:sub>
+                  </m:sSub>
+                </m:e>
+              </m:d>
+            </m:e>
+          </m:func>
+        </m:oMath>
+      </m:oMathPara>
+    </w:p>
+    <w:p>
+      <w:r>
+        <w:lastRenderedPageBreak/>
+        <w:t xml:space="preserve">Next, the term </w:t>
+      </w:r>
+      <m:oMath>
+        <m:sSub>
+          <m:sSubPr>
+            <m:ctrlPr>
+              <w:rPr>
+                <w:rFonts w:ascii="Cambria Math" w:hAnsi="Cambria Math"/>
+                <w:i/>
+              </w:rPr>
+            </m:ctrlPr>
+          </m:sSubPr>
+          <m:e>
+            <m:r>
+              <w:rPr>
+                <w:rFonts w:ascii="Cambria Math" w:hAnsi="Cambria Math"/>
+              </w:rPr>
+              <m:t>α</m:t>
+            </m:r>
+          </m:e>
+          <m:sub>
+            <m:r>
+              <w:rPr>
+                <w:rFonts w:ascii="Cambria Math" w:hAnsi="Cambria Math"/>
+              </w:rPr>
+              <m:t>F</m:t>
+            </m:r>
+          </m:sub>
+        </m:sSub>
+        <m:sSub>
+          <m:sSubPr>
+            <m:ctrlPr>
+              <w:rPr>
+                <w:rFonts w:ascii="Cambria Math" w:hAnsi="Cambria Math"/>
+                <w:i/>
+              </w:rPr>
+            </m:ctrlPr>
+          </m:sSubPr>
+          <m:e>
+            <m:r>
+              <w:rPr>
+                <w:rFonts w:ascii="Cambria Math" w:hAnsi="Cambria Math"/>
+              </w:rPr>
+              <m:t>R</m:t>
+            </m:r>
+          </m:e>
+          <m:sub>
+            <m:r>
+              <w:rPr>
+                <w:rFonts w:ascii="Cambria Math" w:hAnsi="Cambria Math"/>
+              </w:rPr>
+              <m:t>C</m:t>
+            </m:r>
+          </m:sub>
+        </m:sSub>
+        <m:sSub>
+          <m:sSubPr>
+            <m:ctrlPr>
+              <w:rPr>
+                <w:rFonts w:ascii="Cambria Math" w:hAnsi="Cambria Math"/>
+                <w:i/>
+              </w:rPr>
+            </m:ctrlPr>
+          </m:sSubPr>
+          <m:e>
+            <m:r>
+              <w:rPr>
+                <w:rFonts w:ascii="Cambria Math" w:hAnsi="Cambria Math"/>
+              </w:rPr>
+              <m:t>I</m:t>
+            </m:r>
+          </m:e>
+          <m:sub>
+            <m:r>
+              <w:rPr>
+                <w:rFonts w:ascii="Cambria Math" w:hAnsi="Cambria Math"/>
+              </w:rPr>
+              <m:t>BIAS</m:t>
+            </m:r>
+          </m:sub>
+        </m:sSub>
+      </m:oMath>
+      <w:r>
+        <w:t xml:space="preserve"> should be set to 1. This can be done by adjusting </w:t>
+      </w:r>
+      <m:oMath>
+        <m:sSub>
+          <m:sSubPr>
+            <m:ctrlPr>
+              <w:rPr>
+                <w:rFonts w:ascii="Cambria Math" w:hAnsi="Cambria Math"/>
+                <w:i/>
+              </w:rPr>
+            </m:ctrlPr>
+          </m:sSubPr>
+          <m:e>
+            <m:r>
+              <w:rPr>
+                <w:rFonts w:ascii="Cambria Math" w:hAnsi="Cambria Math"/>
+              </w:rPr>
+              <m:t>R</m:t>
+            </m:r>
+          </m:e>
+          <m:sub>
+            <m:r>
+              <w:rPr>
+                <w:rFonts w:ascii="Cambria Math" w:hAnsi="Cambria Math"/>
+              </w:rPr>
+              <m:t>C</m:t>
+            </m:r>
+          </m:sub>
+        </m:sSub>
+      </m:oMath>
+      <w:r>
+        <w:t xml:space="preserve"> and </w:t>
+      </w:r>
+      <m:oMath>
+        <m:sSub>
+          <m:sSubPr>
+            <m:ctrlPr>
+              <w:rPr>
+                <w:rFonts w:ascii="Cambria Math" w:hAnsi="Cambria Math"/>
+                <w:i/>
+              </w:rPr>
+            </m:ctrlPr>
+          </m:sSubPr>
+          <m:e>
+            <m:r>
+              <w:rPr>
+                <w:rFonts w:ascii="Cambria Math" w:hAnsi="Cambria Math"/>
+              </w:rPr>
+              <m:t>I</m:t>
+            </m:r>
+          </m:e>
+          <m:sub>
+            <m:r>
+              <w:rPr>
+                <w:rFonts w:ascii="Cambria Math" w:hAnsi="Cambria Math"/>
+              </w:rPr>
+              <m:t>BIAS</m:t>
+            </m:r>
+          </m:sub>
+        </m:sSub>
+      </m:oMath>
+      <w:r>
+        <w:t>. The values of both are arbitrary, so any sensible values can be picked. A concrete example with suggested values is shown in the notebook.</w:t>
+      </w:r>
+      <w:r>
+        <w:t xml:space="preserve"> </w:t>
+      </w:r>
+    </w:p>
+    <w:p>
+      <w:r>
+        <w:t>You might have noticed</w:t>
+      </w:r>
+      <w:r>
+        <w:t xml:space="preserve"> by now, that </w:t>
+      </w:r>
+      <m:oMath>
+        <m:sSub>
+          <m:sSubPr>
+            <m:ctrlPr>
+              <w:rPr>
+                <w:rFonts w:ascii="Cambria Math" w:hAnsi="Cambria Math"/>
+                <w:i/>
+              </w:rPr>
+            </m:ctrlPr>
+          </m:sSubPr>
+          <m:e>
+            <m:r>
+              <w:rPr>
+                <w:rFonts w:ascii="Cambria Math" w:hAnsi="Cambria Math"/>
+              </w:rPr>
+              <m:t>I</m:t>
+            </m:r>
+          </m:e>
+          <m:sub>
+            <m:r>
+              <w:rPr>
+                <w:rFonts w:ascii="Cambria Math" w:hAnsi="Cambria Math"/>
+              </w:rPr>
+              <m:t>BIAS</m:t>
+            </m:r>
+          </m:sub>
+        </m:sSub>
+      </m:oMath>
+      <w:r>
+        <w:t xml:space="preserve"> is a constant current source (i.e. not a real-life component). </w:t>
+      </w:r>
+      <w:r>
+        <w:t xml:space="preserve">This current source can be implemented with the circuit in {fig}. </w:t>
+      </w:r>
+    </w:p>
+    <w:p>
+      <w:pPr>
+        <w:jc w:val="center"/>
+      </w:pPr>
+      <w:r>
+        <w:t>Fig: …</w:t>
+      </w:r>
+    </w:p>
+    <w:p>
+      <w:r>
+        <w:t xml:space="preserve">Lastly, the differential voltage </w:t>
       </w:r>
       <m:oMath>
         <m:sSub>
@@ -2327,80 +3353,16 @@
               <w:rPr>
                 <w:rFonts w:ascii="Cambria Math" w:hAnsi="Cambria Math"/>
               </w:rPr>
-              <m:t>I1</m:t>
+              <m:t xml:space="preserve">O </m:t>
             </m:r>
           </m:sub>
         </m:sSub>
       </m:oMath>
       <w:r>
-        <w:t xml:space="preserve"> is scaled by </w:t>
-      </w:r>
-      <m:oMath>
-        <m:r>
-          <w:rPr>
-            <w:rFonts w:ascii="Cambria Math" w:hAnsi="Cambria Math"/>
-          </w:rPr>
-          <m:t>1/</m:t>
-        </m:r>
-        <m:r>
-          <w:rPr>
-            <w:rFonts w:ascii="Cambria Math" w:hAnsi="Cambria Math"/>
-          </w:rPr>
-          <m:t>0.05172</m:t>
-        </m:r>
-      </m:oMath>
-      <w:r>
-        <w:t xml:space="preserve">. </w:t>
+        <w:t>should be converted to a single-ended output. …</w:t>
       </w:r>
       <w:bookmarkStart w:id="0" w:name="_GoBack"/>
       <w:bookmarkEnd w:id="0"/>
-    </w:p>
-    <w:p>
-      <w:pPr>
-        <w:jc w:val="center"/>
-      </w:pPr>
-    </w:p>
-    <w:p>
-      <w:pPr>
-        <w:jc w:val="center"/>
-      </w:pPr>
-      <w:r>
-        <w:drawing>
-          <wp:inline distT="0" distB="0" distL="0" distR="0" wp14:anchorId="0B5F4B95" wp14:editId="042F925D">
-            <wp:extent cx="3057525" cy="1480230"/>
-            <wp:effectExtent l="0" t="0" r="0" b="5715"/>
-            <wp:docPr id="1" name="Picture 1"/>
-            <wp:cNvGraphicFramePr>
-              <a:graphicFrameLocks xmlns:a="http://schemas.openxmlformats.org/drawingml/2006/main" noChangeAspect="1"/>
-            </wp:cNvGraphicFramePr>
-            <a:graphic xmlns:a="http://schemas.openxmlformats.org/drawingml/2006/main">
-              <a:graphicData uri="http://schemas.openxmlformats.org/drawingml/2006/picture">
-                <pic:pic xmlns:pic="http://schemas.openxmlformats.org/drawingml/2006/picture">
-                  <pic:nvPicPr>
-                    <pic:cNvPr id="1" name=""/>
-                    <pic:cNvPicPr/>
-                  </pic:nvPicPr>
-                  <pic:blipFill>
-                    <a:blip r:embed="rId8"/>
-                    <a:stretch>
-                      <a:fillRect/>
-                    </a:stretch>
-                  </pic:blipFill>
-                  <pic:spPr>
-                    <a:xfrm>
-                      <a:off x="0" y="0"/>
-                      <a:ext cx="3069105" cy="1485836"/>
-                    </a:xfrm>
-                    <a:prstGeom prst="rect">
-                      <a:avLst/>
-                    </a:prstGeom>
-                  </pic:spPr>
-                </pic:pic>
-              </a:graphicData>
-            </a:graphic>
-          </wp:inline>
-        </w:drawing>
-      </w:r>
     </w:p>
     <w:sectPr>
       <w:pgSz w:w="12240" w:h="15840"/>
@@ -2429,7 +3391,7 @@
       </w:pPr>
     </w:pPrDefault>
   </w:docDefaults>
-  <w:latentStyles w:defLockedState="0" w:defUIPriority="99" w:defSemiHidden="0" w:defUnhideWhenUsed="0" w:defQFormat="0" w:count="376">
+  <w:latentStyles w:defLockedState="0" w:defUIPriority="99" w:defSemiHidden="0" w:defUnhideWhenUsed="0" w:defQFormat="0" w:count="375">
     <w:lsdException w:name="Normal" w:uiPriority="0" w:qFormat="1"/>
     <w:lsdException w:name="heading 1" w:uiPriority="9" w:qFormat="1"/>
     <w:lsdException w:name="heading 2" w:semiHidden="1" w:uiPriority="9" w:unhideWhenUsed="1" w:qFormat="1"/>
@@ -2805,7 +3767,6 @@
     <w:lsdException w:name="Smart Hyperlink" w:semiHidden="1" w:unhideWhenUsed="1"/>
     <w:lsdException w:name="Hashtag" w:semiHidden="1" w:unhideWhenUsed="1"/>
     <w:lsdException w:name="Unresolved Mention" w:semiHidden="1" w:unhideWhenUsed="1"/>
-    <w:lsdException w:name="Smart Link" w:semiHidden="1" w:unhideWhenUsed="1"/>
   </w:latentStyles>
   <w:style w:type="paragraph" w:default="1" w:styleId="Normal">
     <w:name w:val="Normal"/>
@@ -2821,7 +3782,6 @@
   <w:style w:type="character" w:default="1" w:styleId="DefaultParagraphFont">
     <w:name w:val="Default Paragraph Font"/>
     <w:uiPriority w:val="1"/>
-    <w:semiHidden/>
     <w:unhideWhenUsed/>
   </w:style>
   <w:style w:type="table" w:default="1" w:styleId="TableNormal">
@@ -2853,6 +3813,36 @@
     <w:rsid w:val="00AF7DFD"/>
     <w:rPr>
       <w:color w:val="808080"/>
+    </w:rPr>
+  </w:style>
+  <w:style w:type="paragraph" w:styleId="BalloonText">
+    <w:name w:val="Balloon Text"/>
+    <w:basedOn w:val="Normal"/>
+    <w:link w:val="BalloonTextChar"/>
+    <w:uiPriority w:val="99"/>
+    <w:semiHidden/>
+    <w:unhideWhenUsed/>
+    <w:rsid w:val="00CB1966"/>
+    <w:pPr>
+      <w:spacing w:after="0" w:line="240" w:lineRule="auto"/>
+    </w:pPr>
+    <w:rPr>
+      <w:rFonts w:ascii="Segoe UI" w:hAnsi="Segoe UI" w:cs="Segoe UI"/>
+      <w:sz w:val="18"/>
+      <w:szCs w:val="18"/>
+    </w:rPr>
+  </w:style>
+  <w:style w:type="character" w:customStyle="1" w:styleId="BalloonTextChar">
+    <w:name w:val="Balloon Text Char"/>
+    <w:basedOn w:val="DefaultParagraphFont"/>
+    <w:link w:val="BalloonText"/>
+    <w:uiPriority w:val="99"/>
+    <w:semiHidden/>
+    <w:rsid w:val="00CB1966"/>
+    <w:rPr>
+      <w:rFonts w:ascii="Segoe UI" w:eastAsiaTheme="minorEastAsia" w:hAnsi="Segoe UI" w:cs="Segoe UI"/>
+      <w:sz w:val="18"/>
+      <w:szCs w:val="18"/>
     </w:rPr>
   </w:style>
 </w:styles>

--- a/scratch/ltspice_activations_tanh.docx
+++ b/scratch/ltspice_activations_tanh.docx
@@ -3123,8 +3123,220 @@
       </m:oMathPara>
     </w:p>
     <w:p>
-      <w:r>
+      <w:pPr>
+        <w:rPr>
+          <w:rFonts w:ascii="Cambria Math" w:hAnsi="Cambria Math"/>
+        </w:rPr>
+      </w:pPr>
+      <w:r>
+        <w:rPr>
+          <w:rFonts w:ascii="Cambria Math" w:hAnsi="Cambria Math"/>
+        </w:rPr>
         <w:lastRenderedPageBreak/>
+        <w:t xml:space="preserve">The above </w:t>
+      </w:r>
+      <w:r>
+        <w:rPr>
+          <w:rFonts w:ascii="Cambria Math" w:hAnsi="Cambria Math"/>
+        </w:rPr>
+        <w:t xml:space="preserve">can be achieved </w:t>
+      </w:r>
+      <w:r>
+        <w:rPr>
+          <w:rFonts w:ascii="Cambria Math" w:hAnsi="Cambria Math"/>
+        </w:rPr>
+        <w:t xml:space="preserve">by setting </w:t>
+      </w:r>
+      <m:oMath>
+        <m:sSub>
+          <m:sSubPr>
+            <m:ctrlPr>
+              <w:rPr>
+                <w:rFonts w:ascii="Cambria Math" w:hAnsi="Cambria Math"/>
+                <w:i/>
+              </w:rPr>
+            </m:ctrlPr>
+          </m:sSubPr>
+          <m:e>
+            <m:r>
+              <w:rPr>
+                <w:rFonts w:ascii="Cambria Math" w:hAnsi="Cambria Math"/>
+              </w:rPr>
+              <m:t>R</m:t>
+            </m:r>
+          </m:e>
+          <m:sub>
+            <m:r>
+              <w:rPr>
+                <w:rFonts w:ascii="Cambria Math" w:hAnsi="Cambria Math"/>
+              </w:rPr>
+              <m:t>2</m:t>
+            </m:r>
+          </m:sub>
+        </m:sSub>
+      </m:oMath>
+      <w:r>
+        <w:rPr>
+          <w:rFonts w:ascii="Cambria Math" w:hAnsi="Cambria Math"/>
+        </w:rPr>
+        <w:t xml:space="preserve"> </w:t>
+      </w:r>
+      <w:r>
+        <w:rPr>
+          <w:rFonts w:ascii="Cambria Math" w:hAnsi="Cambria Math"/>
+        </w:rPr>
+        <w:t xml:space="preserve">to a sensible arbitrary value and then solving for </w:t>
+      </w:r>
+      <m:oMath>
+        <m:sSub>
+          <m:sSubPr>
+            <m:ctrlPr>
+              <w:rPr>
+                <w:rFonts w:ascii="Cambria Math" w:hAnsi="Cambria Math"/>
+                <w:i/>
+              </w:rPr>
+            </m:ctrlPr>
+          </m:sSubPr>
+          <m:e>
+            <m:r>
+              <w:rPr>
+                <w:rFonts w:ascii="Cambria Math" w:hAnsi="Cambria Math"/>
+              </w:rPr>
+              <m:t>R</m:t>
+            </m:r>
+          </m:e>
+          <m:sub>
+            <m:r>
+              <w:rPr>
+                <w:rFonts w:ascii="Cambria Math" w:hAnsi="Cambria Math"/>
+              </w:rPr>
+              <m:t>1</m:t>
+            </m:r>
+          </m:sub>
+        </m:sSub>
+      </m:oMath>
+      <w:r>
+        <w:rPr>
+          <w:rFonts w:ascii="Cambria Math" w:hAnsi="Cambria Math"/>
+        </w:rPr>
+        <w:t>:</w:t>
+      </w:r>
+    </w:p>
+    <w:p>
+      <w:pPr>
+        <w:rPr>
+          <w:rFonts w:ascii="Cambria Math" w:hAnsi="Cambria Math"/>
+        </w:rPr>
+      </w:pPr>
+      <m:oMathPara>
+        <m:oMath>
+          <m:sSub>
+            <m:sSubPr>
+              <m:ctrlPr>
+                <w:rPr>
+                  <w:rFonts w:ascii="Cambria Math" w:hAnsi="Cambria Math"/>
+                  <w:i/>
+                </w:rPr>
+              </m:ctrlPr>
+            </m:sSubPr>
+            <m:e>
+              <m:r>
+                <w:rPr>
+                  <w:rFonts w:ascii="Cambria Math" w:hAnsi="Cambria Math"/>
+                </w:rPr>
+                <m:t>R</m:t>
+              </m:r>
+            </m:e>
+            <m:sub>
+              <m:r>
+                <w:rPr>
+                  <w:rFonts w:ascii="Cambria Math" w:hAnsi="Cambria Math"/>
+                </w:rPr>
+                <m:t>1</m:t>
+              </m:r>
+            </m:sub>
+          </m:sSub>
+          <m:r>
+            <w:rPr>
+              <w:rFonts w:ascii="Cambria Math" w:hAnsi="Cambria Math"/>
+            </w:rPr>
+            <m:t>=</m:t>
+          </m:r>
+          <m:sSub>
+            <m:sSubPr>
+              <m:ctrlPr>
+                <w:rPr>
+                  <w:rFonts w:ascii="Cambria Math" w:hAnsi="Cambria Math"/>
+                  <w:i/>
+                </w:rPr>
+              </m:ctrlPr>
+            </m:sSubPr>
+            <m:e>
+              <m:r>
+                <w:rPr>
+                  <w:rFonts w:ascii="Cambria Math" w:hAnsi="Cambria Math"/>
+                </w:rPr>
+                <m:t>R</m:t>
+              </m:r>
+            </m:e>
+            <m:sub>
+              <m:r>
+                <w:rPr>
+                  <w:rFonts w:ascii="Cambria Math" w:hAnsi="Cambria Math"/>
+                </w:rPr>
+                <m:t>2</m:t>
+              </m:r>
+            </m:sub>
+          </m:sSub>
+          <m:d>
+            <m:dPr>
+              <m:ctrlPr>
+                <w:rPr>
+                  <w:rFonts w:ascii="Cambria Math" w:hAnsi="Cambria Math"/>
+                  <w:i/>
+                </w:rPr>
+              </m:ctrlPr>
+            </m:dPr>
+            <m:e>
+              <m:f>
+                <m:fPr>
+                  <m:ctrlPr>
+                    <w:rPr>
+                      <w:rFonts w:ascii="Cambria Math" w:hAnsi="Cambria Math"/>
+                      <w:i/>
+                    </w:rPr>
+                  </m:ctrlPr>
+                </m:fPr>
+                <m:num>
+                  <m:r>
+                    <w:rPr>
+                      <w:rFonts w:ascii="Cambria Math" w:hAnsi="Cambria Math"/>
+                    </w:rPr>
+                    <m:t>q</m:t>
+                  </m:r>
+                </m:num>
+                <m:den>
+                  <m:r>
+                    <w:rPr>
+                      <w:rFonts w:ascii="Cambria Math" w:hAnsi="Cambria Math"/>
+                    </w:rPr>
+                    <m:t>2kT</m:t>
+                  </m:r>
+                </m:den>
+              </m:f>
+              <m:r>
+                <w:rPr>
+                  <w:rFonts w:ascii="Cambria Math" w:hAnsi="Cambria Math"/>
+                </w:rPr>
+                <m:t>-1</m:t>
+              </m:r>
+            </m:e>
+          </m:d>
+        </m:oMath>
+      </m:oMathPara>
+    </w:p>
+    <w:p>
+      <w:r>
         <w:t xml:space="preserve">Next, the term </w:t>
       </w:r>
       <m:oMath>
@@ -3270,18 +3482,41 @@
         </m:sSub>
       </m:oMath>
       <w:r>
-        <w:t>. The values of both are arbitrary, so any sensible values can be picked. A concrete example with suggested values is shown in the notebook.</w:t>
-      </w:r>
-      <w:r>
-        <w:t xml:space="preserve"> </w:t>
-      </w:r>
-    </w:p>
-    <w:p>
-      <w:r>
-        <w:t>You might have noticed</w:t>
-      </w:r>
-      <w:r>
-        <w:t xml:space="preserve"> by now, that </w:t>
+        <w:t xml:space="preserve">. </w:t>
+      </w:r>
+      <w:r>
+        <w:t xml:space="preserve">This can be done by setting </w:t>
+      </w:r>
+      <m:oMath>
+        <m:sSub>
+          <m:sSubPr>
+            <m:ctrlPr>
+              <w:rPr>
+                <w:rFonts w:ascii="Cambria Math" w:hAnsi="Cambria Math"/>
+                <w:i/>
+              </w:rPr>
+            </m:ctrlPr>
+          </m:sSubPr>
+          <m:e>
+            <m:r>
+              <w:rPr>
+                <w:rFonts w:ascii="Cambria Math" w:hAnsi="Cambria Math"/>
+              </w:rPr>
+              <m:t>R</m:t>
+            </m:r>
+          </m:e>
+          <m:sub>
+            <m:r>
+              <w:rPr>
+                <w:rFonts w:ascii="Cambria Math" w:hAnsi="Cambria Math"/>
+              </w:rPr>
+              <m:t>C</m:t>
+            </m:r>
+          </m:sub>
+        </m:sSub>
+      </m:oMath>
+      <w:r>
+        <w:t xml:space="preserve"> to a sensible arbitrary value and solving for </w:t>
       </w:r>
       <m:oMath>
         <m:sSub>
@@ -3312,6 +3547,155 @@
         </m:sSub>
       </m:oMath>
       <w:r>
+        <w:t>:</w:t>
+      </w:r>
+    </w:p>
+    <w:p>
+      <m:oMathPara>
+        <m:oMath>
+          <m:sSub>
+            <m:sSubPr>
+              <m:ctrlPr>
+                <w:rPr>
+                  <w:rFonts w:ascii="Cambria Math" w:hAnsi="Cambria Math"/>
+                  <w:i/>
+                </w:rPr>
+              </m:ctrlPr>
+            </m:sSubPr>
+            <m:e>
+              <m:r>
+                <w:rPr>
+                  <w:rFonts w:ascii="Cambria Math" w:hAnsi="Cambria Math"/>
+                </w:rPr>
+                <m:t>I</m:t>
+              </m:r>
+            </m:e>
+            <m:sub>
+              <m:r>
+                <w:rPr>
+                  <w:rFonts w:ascii="Cambria Math" w:hAnsi="Cambria Math"/>
+                </w:rPr>
+                <m:t>BIAS</m:t>
+              </m:r>
+            </m:sub>
+          </m:sSub>
+          <m:r>
+            <w:rPr>
+              <w:rFonts w:ascii="Cambria Math" w:hAnsi="Cambria Math"/>
+            </w:rPr>
+            <m:t>=</m:t>
+          </m:r>
+          <m:f>
+            <m:fPr>
+              <m:ctrlPr>
+                <w:rPr>
+                  <w:rFonts w:ascii="Cambria Math" w:hAnsi="Cambria Math"/>
+                  <w:i/>
+                </w:rPr>
+              </m:ctrlPr>
+            </m:fPr>
+            <m:num>
+              <m:r>
+                <w:rPr>
+                  <w:rFonts w:ascii="Cambria Math" w:hAnsi="Cambria Math"/>
+                </w:rPr>
+                <m:t>1</m:t>
+              </m:r>
+            </m:num>
+            <m:den>
+              <m:sSub>
+                <m:sSubPr>
+                  <m:ctrlPr>
+                    <w:rPr>
+                      <w:rFonts w:ascii="Cambria Math" w:hAnsi="Cambria Math"/>
+                      <w:i/>
+                    </w:rPr>
+                  </m:ctrlPr>
+                </m:sSubPr>
+                <m:e>
+                  <m:r>
+                    <w:rPr>
+                      <w:rFonts w:ascii="Cambria Math" w:hAnsi="Cambria Math"/>
+                    </w:rPr>
+                    <m:t>α</m:t>
+                  </m:r>
+                </m:e>
+                <m:sub>
+                  <m:r>
+                    <w:rPr>
+                      <w:rFonts w:ascii="Cambria Math" w:hAnsi="Cambria Math"/>
+                    </w:rPr>
+                    <m:t>F</m:t>
+                  </m:r>
+                </m:sub>
+              </m:sSub>
+              <m:sSub>
+                <m:sSubPr>
+                  <m:ctrlPr>
+                    <w:rPr>
+                      <w:rFonts w:ascii="Cambria Math" w:hAnsi="Cambria Math"/>
+                      <w:i/>
+                    </w:rPr>
+                  </m:ctrlPr>
+                </m:sSubPr>
+                <m:e>
+                  <m:r>
+                    <w:rPr>
+                      <w:rFonts w:ascii="Cambria Math" w:hAnsi="Cambria Math"/>
+                    </w:rPr>
+                    <m:t>R</m:t>
+                  </m:r>
+                </m:e>
+                <m:sub>
+                  <m:r>
+                    <w:rPr>
+                      <w:rFonts w:ascii="Cambria Math" w:hAnsi="Cambria Math"/>
+                    </w:rPr>
+                    <m:t>C</m:t>
+                  </m:r>
+                </m:sub>
+              </m:sSub>
+            </m:den>
+          </m:f>
+        </m:oMath>
+      </m:oMathPara>
+    </w:p>
+    <w:p>
+      <w:r>
+        <w:t>You might have noticed</w:t>
+      </w:r>
+      <w:r>
+        <w:t xml:space="preserve"> by now, that </w:t>
+      </w:r>
+      <m:oMath>
+        <m:sSub>
+          <m:sSubPr>
+            <m:ctrlPr>
+              <w:rPr>
+                <w:rFonts w:ascii="Cambria Math" w:hAnsi="Cambria Math"/>
+                <w:i/>
+              </w:rPr>
+            </m:ctrlPr>
+          </m:sSubPr>
+          <m:e>
+            <m:r>
+              <w:rPr>
+                <w:rFonts w:ascii="Cambria Math" w:hAnsi="Cambria Math"/>
+              </w:rPr>
+              <m:t>I</m:t>
+            </m:r>
+          </m:e>
+          <m:sub>
+            <m:r>
+              <w:rPr>
+                <w:rFonts w:ascii="Cambria Math" w:hAnsi="Cambria Math"/>
+              </w:rPr>
+              <m:t>BIAS</m:t>
+            </m:r>
+          </m:sub>
+        </m:sSub>
+      </m:oMath>
+      <w:r>
         <w:t xml:space="preserve"> is a constant current source (i.e. not a real-life component). </w:t>
       </w:r>
       <w:r>
@@ -3327,6 +3711,10 @@
       </w:r>
     </w:p>
     <w:p>
+      <w:bookmarkStart w:id="0" w:name="_GoBack"/>
+      <w:bookmarkEnd w:id="0"/>
+    </w:p>
+    <w:p>
       <w:r>
         <w:t xml:space="preserve">Lastly, the differential voltage </w:t>
       </w:r>
@@ -3361,8 +3749,6 @@
       <w:r>
         <w:t>should be converted to a single-ended output. …</w:t>
       </w:r>
-      <w:bookmarkStart w:id="0" w:name="_GoBack"/>
-      <w:bookmarkEnd w:id="0"/>
     </w:p>
     <w:sectPr>
       <w:pgSz w:w="12240" w:h="15840"/>
@@ -3782,6 +4168,7 @@
   <w:style w:type="character" w:default="1" w:styleId="DefaultParagraphFont">
     <w:name w:val="Default Paragraph Font"/>
     <w:uiPriority w:val="1"/>
+    <w:semiHidden/>
     <w:unhideWhenUsed/>
   </w:style>
   <w:style w:type="table" w:default="1" w:styleId="TableNormal">

--- a/scratch/ltspice_activations_tanh.docx
+++ b/scratch/ltspice_activations_tanh.docx
@@ -3699,7 +3699,15 @@
         <w:t xml:space="preserve"> is a constant current source (i.e. not a real-life component). </w:t>
       </w:r>
       <w:r>
-        <w:t xml:space="preserve">This current source can be implemented with the circuit in {fig}. </w:t>
+        <w:t xml:space="preserve">This current source can be implemented with the circuit in </w:t>
+      </w:r>
+      <w:r>
+        <w:t>below</w:t>
+      </w:r>
+      <w:bookmarkStart w:id="0" w:name="_GoBack"/>
+      <w:bookmarkEnd w:id="0"/>
+      <w:r>
+        <w:t xml:space="preserve">. </w:t>
       </w:r>
     </w:p>
     <w:p>
@@ -3710,10 +3718,7 @@
         <w:t>Fig: …</w:t>
       </w:r>
     </w:p>
-    <w:p>
-      <w:bookmarkStart w:id="0" w:name="_GoBack"/>
-      <w:bookmarkEnd w:id="0"/>
-    </w:p>
+    <w:p/>
     <w:p>
       <w:r>
         <w:t xml:space="preserve">Lastly, the differential voltage </w:t>
